--- a/DOCUMENTAZIONE PROGETTO BIGLIETTI AEREO.docx
+++ b/DOCUMENTAZIONE PROGETTO BIGLIETTI AEREO.docx
@@ -2,6 +2,11 @@
 <file path=word/document.xml><?xml version="1.0" encoding="utf-8"?>
 <w:document xmlns:wpc="http://schemas.microsoft.com/office/word/2010/wordprocessingCanvas" xmlns:mc="http://schemas.openxmlformats.org/markup-compatibility/2006" xmlns:o="urn:schemas-microsoft-com:office:office" xmlns:r="http://schemas.openxmlformats.org/officeDocument/2006/relationships" xmlns:m="http://schemas.openxmlformats.org/officeDocument/2006/math" xmlns:v="urn:schemas-microsoft-com:vml" xmlns:wp14="http://schemas.microsoft.com/office/word/2010/wordprocessingDrawing" xmlns:wp="http://schemas.openxmlformats.org/drawingml/2006/wordprocessingDrawing" xmlns:w10="urn:schemas-microsoft-com:office:word" xmlns:w="http://schemas.openxmlformats.org/wordprocessingml/2006/main" xmlns:w14="http://schemas.microsoft.com/office/word/2010/wordml" xmlns:w15="http://schemas.microsoft.com/office/word/2012/wordml" xmlns:wpg="http://schemas.microsoft.com/office/word/2010/wordprocessingGroup" xmlns:wpi="http://schemas.microsoft.com/office/word/2010/wordprocessingInk" xmlns:wne="http://schemas.microsoft.com/office/word/2006/wordml" xmlns:wps="http://schemas.microsoft.com/office/word/2010/wordprocessingShape" xmlns:a="http://schemas.openxmlformats.org/drawingml/2006/main" xmlns:pic="http://schemas.openxmlformats.org/drawingml/2006/picture" xmlns:a14="http://schemas.microsoft.com/office/drawing/2010/main" mc:Ignorable="w14 w15 wp14">
   <w:body>
+    <w:p>
+      <w:pPr>
+        <w:pStyle w:val="NoSpacing"/>
+      </w:pPr>
+    </w:p>
     <w:p xmlns:wp14="http://schemas.microsoft.com/office/word/2010/wordml" wp14:paraId="2DC08235" wp14:textId="398B55F2">
       <w:pPr>
         <w:jc w:val="center"/>
@@ -12,6 +17,7 @@
           <w:szCs w:val="32"/>
         </w:rPr>
       </w:pPr>
+      <w:bookmarkStart w:name="_Int_s9J4ser8" w:id="1130345414"/>
       <w:r>
         <w:rPr>
           <w:b w:val="1"/>
@@ -21,6 +27,7 @@
         </w:rPr>
         <w:t>DOCUMENTAZIONE PROGETTO BIGLIETTI AEREO</w:t>
       </w:r>
+      <w:bookmarkEnd w:id="1130345414"/>
     </w:p>
     <w:p>
       <w:pPr>
@@ -59,18 +66,79 @@
         <w:rPr>
           <w:b w:val="1"/>
           <w:bCs w:val="1"/>
-          <w:sz w:val="32"/>
-          <w:szCs w:val="32"/>
-        </w:rPr>
-      </w:pPr>
-      <w:r>
-        <w:rPr>
-          <w:b w:val="0"/>
-          <w:bCs w:val="0"/>
-          <w:sz w:val="24"/>
-          <w:szCs w:val="24"/>
-        </w:rPr>
-        <w:t>Abbiamo iniziato il progetto da modello E/R che abbiamo sviluppato in questo modo:</w:t>
+          <w:sz w:val="24"/>
+          <w:szCs w:val="24"/>
+        </w:rPr>
+      </w:pPr>
+      <w:r>
+        <w:rPr>
+          <w:b w:val="0"/>
+          <w:bCs w:val="0"/>
+          <w:sz w:val="24"/>
+          <w:szCs w:val="24"/>
+        </w:rPr>
+        <w:t>Obiettivo:</w:t>
+      </w:r>
+      <w:r>
+        <w:rPr>
+          <w:b w:val="0"/>
+          <w:bCs w:val="0"/>
+          <w:sz w:val="24"/>
+          <w:szCs w:val="24"/>
+        </w:rPr>
+        <w:t xml:space="preserve"> </w:t>
+      </w:r>
+    </w:p>
+    <w:p>
+      <w:pPr>
+        <w:pStyle w:val="Normal"/>
+        <w:jc w:val="left"/>
+        <w:rPr>
+          <w:b w:val="1"/>
+          <w:bCs w:val="1"/>
+          <w:sz w:val="24"/>
+          <w:szCs w:val="24"/>
+        </w:rPr>
+      </w:pPr>
+      <w:r>
+        <w:rPr>
+          <w:b w:val="0"/>
+          <w:bCs w:val="0"/>
+          <w:sz w:val="24"/>
+          <w:szCs w:val="24"/>
+        </w:rPr>
+        <w:t>Lo scopo del progetto è creare un'applicazione web con la quale gli utenti potranno acquistare biglietti aerei. Il sistema si basa su un database relazionale con le sue funzioni di gestione voli e prenotazione. Avremo un database che supporterà la prenotazione su molteplici tratte in tutto il mondo, centinaia di voli per varie compagnie aeree.</w:t>
+      </w:r>
+    </w:p>
+    <w:p>
+      <w:pPr>
+        <w:pStyle w:val="Normal"/>
+        <w:jc w:val="left"/>
+        <w:rPr>
+          <w:b w:val="0"/>
+          <w:bCs w:val="0"/>
+          <w:sz w:val="24"/>
+          <w:szCs w:val="24"/>
+        </w:rPr>
+      </w:pPr>
+    </w:p>
+    <w:p>
+      <w:pPr>
+        <w:pStyle w:val="Normal"/>
+        <w:suppressLineNumbers w:val="0"/>
+        <w:bidi w:val="0"/>
+        <w:spacing w:before="0" w:beforeAutospacing="off" w:after="160" w:afterAutospacing="off" w:line="259" w:lineRule="auto"/>
+        <w:ind w:left="0" w:right="0"/>
+        <w:jc w:val="left"/>
+      </w:pPr>
+      <w:r>
+        <w:rPr>
+          <w:b w:val="0"/>
+          <w:bCs w:val="0"/>
+          <w:sz w:val="24"/>
+          <w:szCs w:val="24"/>
+        </w:rPr>
+        <w:t>Sono partito dalla creazione del modello E/R con le varie tabelle:</w:t>
       </w:r>
     </w:p>
     <w:p>
@@ -3028,19 +3096,33 @@
         <w:pStyle w:val="Normal"/>
         <w:spacing w:before="0" w:beforeAutospacing="off" w:after="0" w:afterAutospacing="off"/>
         <w:jc w:val="left"/>
-        <w:rPr>
-          <w:b w:val="1"/>
-          <w:bCs w:val="1"/>
-          <w:sz w:val="24"/>
-          <w:szCs w:val="24"/>
+      </w:pPr>
+    </w:p>
+    <w:p>
+      <w:pPr>
+        <w:pStyle w:val="Normal"/>
+        <w:spacing w:before="0" w:beforeAutospacing="off" w:after="0" w:afterAutospacing="off"/>
+        <w:jc w:val="left"/>
+        <w:rPr>
+          <w:rFonts w:ascii="system-ui" w:hAnsi="system-ui" w:eastAsia="system-ui" w:cs="system-ui"/>
+          <w:b w:val="1"/>
+          <w:bCs w:val="1"/>
+          <w:i w:val="0"/>
+          <w:iCs w:val="0"/>
+          <w:caps w:val="0"/>
+          <w:smallCaps w:val="0"/>
+          <w:noProof w:val="0"/>
+          <w:sz w:val="24"/>
+          <w:szCs w:val="24"/>
+          <w:lang w:val="it-IT"/>
         </w:rPr>
       </w:pPr>
       <w:r>
         <w:drawing>
-          <wp:inline wp14:editId="058D21E5" wp14:anchorId="7B29E6E9">
-            <wp:extent cx="5724525" cy="3181350"/>
+          <wp:inline wp14:editId="4AB59C52" wp14:anchorId="74336913">
+            <wp:extent cx="4572000" cy="3467100"/>
             <wp:effectExtent l="0" t="0" r="0" b="0"/>
-            <wp:docPr id="1751188593" name="" title=""/>
+            <wp:docPr id="1539169871" name="" title=""/>
             <wp:cNvGraphicFramePr>
               <a:graphicFrameLocks noChangeAspect="1"/>
             </wp:cNvGraphicFramePr>
@@ -3052,7 +3134,7 @@
                     <pic:cNvPicPr/>
                   </pic:nvPicPr>
                   <pic:blipFill>
-                    <a:blip r:embed="R963996959fb14e4b">
+                    <a:blip r:embed="R605a77964d2d4dad">
                       <a:extLst>
                         <a:ext xmlns:a="http://schemas.openxmlformats.org/drawingml/2006/main" uri="{28A0092B-C50C-407E-A947-70E740481C1C}">
                           <a14:useLocalDpi val="0"/>
@@ -3066,7 +3148,7 @@
                   <pic:spPr>
                     <a:xfrm>
                       <a:off x="0" y="0"/>
-                      <a:ext cx="5724525" cy="3181350"/>
+                      <a:ext cx="4572000" cy="3467100"/>
                     </a:xfrm>
                     <a:prstGeom prst="rect">
                       <a:avLst/>
@@ -3086,8 +3168,8 @@
         <w:jc w:val="left"/>
         <w:rPr>
           <w:rFonts w:ascii="system-ui" w:hAnsi="system-ui" w:eastAsia="system-ui" w:cs="system-ui"/>
-          <w:b w:val="1"/>
-          <w:bCs w:val="1"/>
+          <w:b w:val="0"/>
+          <w:bCs w:val="0"/>
           <w:i w:val="0"/>
           <w:iCs w:val="0"/>
           <w:caps w:val="0"/>
@@ -3118,6 +3200,22 @@
           <w:lang w:val="it-IT"/>
         </w:rPr>
       </w:pPr>
+      <w:r>
+        <w:rPr>
+          <w:rFonts w:ascii="system-ui" w:hAnsi="system-ui" w:eastAsia="system-ui" w:cs="system-ui"/>
+          <w:b w:val="0"/>
+          <w:bCs w:val="0"/>
+          <w:i w:val="0"/>
+          <w:iCs w:val="0"/>
+          <w:caps w:val="0"/>
+          <w:smallCaps w:val="0"/>
+          <w:noProof w:val="0"/>
+          <w:sz w:val="24"/>
+          <w:szCs w:val="24"/>
+          <w:lang w:val="it-IT"/>
+        </w:rPr>
+        <w:t>Dopo la creazione del modello E/R sono passato a visualizzarle su un file Excel:</w:t>
+      </w:r>
     </w:p>
     <w:p>
       <w:pPr>
@@ -3138,6 +3236,49 @@
           <w:lang w:val="it-IT"/>
         </w:rPr>
       </w:pPr>
+      <w:r>
+        <w:drawing>
+          <wp:inline wp14:editId="1D756842" wp14:anchorId="483F57EC">
+            <wp:extent cx="3962400" cy="723900"/>
+            <wp:effectExtent l="0" t="0" r="0" b="0"/>
+            <wp:docPr id="1456759184" name="" title=""/>
+            <wp:cNvGraphicFramePr>
+              <a:graphicFrameLocks noChangeAspect="1"/>
+            </wp:cNvGraphicFramePr>
+            <a:graphic>
+              <a:graphicData uri="http://schemas.openxmlformats.org/drawingml/2006/picture">
+                <pic:pic>
+                  <pic:nvPicPr>
+                    <pic:cNvPr id="0" name=""/>
+                    <pic:cNvPicPr/>
+                  </pic:nvPicPr>
+                  <pic:blipFill>
+                    <a:blip r:embed="R0719e3e742ff4ec8">
+                      <a:extLst>
+                        <a:ext xmlns:a="http://schemas.openxmlformats.org/drawingml/2006/main" uri="{28A0092B-C50C-407E-A947-70E740481C1C}">
+                          <a14:useLocalDpi val="0"/>
+                        </a:ext>
+                      </a:extLst>
+                    </a:blip>
+                    <a:stretch>
+                      <a:fillRect/>
+                    </a:stretch>
+                  </pic:blipFill>
+                  <pic:spPr>
+                    <a:xfrm>
+                      <a:off x="0" y="0"/>
+                      <a:ext cx="3962400" cy="723900"/>
+                    </a:xfrm>
+                    <a:prstGeom prst="rect">
+                      <a:avLst/>
+                    </a:prstGeom>
+                  </pic:spPr>
+                </pic:pic>
+              </a:graphicData>
+            </a:graphic>
+          </wp:inline>
+        </w:drawing>
+      </w:r>
     </w:p>
     <w:p>
       <w:pPr>
@@ -3158,6 +3299,22 @@
           <w:lang w:val="it-IT"/>
         </w:rPr>
       </w:pPr>
+      <w:r>
+        <w:rPr>
+          <w:rFonts w:ascii="system-ui" w:hAnsi="system-ui" w:eastAsia="system-ui" w:cs="system-ui"/>
+          <w:b w:val="1"/>
+          <w:bCs w:val="1"/>
+          <w:i w:val="0"/>
+          <w:iCs w:val="0"/>
+          <w:caps w:val="0"/>
+          <w:smallCaps w:val="0"/>
+          <w:noProof w:val="0"/>
+          <w:sz w:val="24"/>
+          <w:szCs w:val="24"/>
+          <w:lang w:val="it-IT"/>
+        </w:rPr>
+        <w:t>TABELLA VOLO</w:t>
+      </w:r>
     </w:p>
     <w:p>
       <w:pPr>
@@ -3178,6 +3335,49 @@
           <w:lang w:val="it-IT"/>
         </w:rPr>
       </w:pPr>
+      <w:r>
+        <w:drawing>
+          <wp:inline wp14:editId="3B2BD7C8" wp14:anchorId="3DE7CF88">
+            <wp:extent cx="4572000" cy="447675"/>
+            <wp:effectExtent l="0" t="0" r="0" b="0"/>
+            <wp:docPr id="978630023" name="" title=""/>
+            <wp:cNvGraphicFramePr>
+              <a:graphicFrameLocks noChangeAspect="1"/>
+            </wp:cNvGraphicFramePr>
+            <a:graphic>
+              <a:graphicData uri="http://schemas.openxmlformats.org/drawingml/2006/picture">
+                <pic:pic>
+                  <pic:nvPicPr>
+                    <pic:cNvPr id="0" name=""/>
+                    <pic:cNvPicPr/>
+                  </pic:nvPicPr>
+                  <pic:blipFill>
+                    <a:blip r:embed="R42aded6a22664816">
+                      <a:extLst>
+                        <a:ext xmlns:a="http://schemas.openxmlformats.org/drawingml/2006/main" uri="{28A0092B-C50C-407E-A947-70E740481C1C}">
+                          <a14:useLocalDpi val="0"/>
+                        </a:ext>
+                      </a:extLst>
+                    </a:blip>
+                    <a:stretch>
+                      <a:fillRect/>
+                    </a:stretch>
+                  </pic:blipFill>
+                  <pic:spPr>
+                    <a:xfrm>
+                      <a:off x="0" y="0"/>
+                      <a:ext cx="4572000" cy="447675"/>
+                    </a:xfrm>
+                    <a:prstGeom prst="rect">
+                      <a:avLst/>
+                    </a:prstGeom>
+                  </pic:spPr>
+                </pic:pic>
+              </a:graphicData>
+            </a:graphic>
+          </wp:inline>
+        </w:drawing>
+      </w:r>
     </w:p>
     <w:p>
       <w:pPr>
@@ -3198,6 +3398,49 @@
           <w:lang w:val="it-IT"/>
         </w:rPr>
       </w:pPr>
+      <w:r>
+        <w:drawing>
+          <wp:inline wp14:editId="37CD824C" wp14:anchorId="087ACECA">
+            <wp:extent cx="4162425" cy="1638300"/>
+            <wp:effectExtent l="0" t="0" r="0" b="0"/>
+            <wp:docPr id="1510887896" name="" title=""/>
+            <wp:cNvGraphicFramePr>
+              <a:graphicFrameLocks noChangeAspect="1"/>
+            </wp:cNvGraphicFramePr>
+            <a:graphic>
+              <a:graphicData uri="http://schemas.openxmlformats.org/drawingml/2006/picture">
+                <pic:pic>
+                  <pic:nvPicPr>
+                    <pic:cNvPr id="0" name=""/>
+                    <pic:cNvPicPr/>
+                  </pic:nvPicPr>
+                  <pic:blipFill>
+                    <a:blip r:embed="R7aac62a0c0c3410c">
+                      <a:extLst>
+                        <a:ext xmlns:a="http://schemas.openxmlformats.org/drawingml/2006/main" uri="{28A0092B-C50C-407E-A947-70E740481C1C}">
+                          <a14:useLocalDpi val="0"/>
+                        </a:ext>
+                      </a:extLst>
+                    </a:blip>
+                    <a:stretch>
+                      <a:fillRect/>
+                    </a:stretch>
+                  </pic:blipFill>
+                  <pic:spPr>
+                    <a:xfrm>
+                      <a:off x="0" y="0"/>
+                      <a:ext cx="4162425" cy="1638300"/>
+                    </a:xfrm>
+                    <a:prstGeom prst="rect">
+                      <a:avLst/>
+                    </a:prstGeom>
+                  </pic:spPr>
+                </pic:pic>
+              </a:graphicData>
+            </a:graphic>
+          </wp:inline>
+        </w:drawing>
+      </w:r>
     </w:p>
     <w:p>
       <w:pPr>
@@ -3218,6 +3461,22 @@
           <w:lang w:val="it-IT"/>
         </w:rPr>
       </w:pPr>
+      <w:r>
+        <w:rPr>
+          <w:rFonts w:ascii="system-ui" w:hAnsi="system-ui" w:eastAsia="system-ui" w:cs="system-ui"/>
+          <w:b w:val="1"/>
+          <w:bCs w:val="1"/>
+          <w:i w:val="0"/>
+          <w:iCs w:val="0"/>
+          <w:caps w:val="0"/>
+          <w:smallCaps w:val="0"/>
+          <w:noProof w:val="0"/>
+          <w:sz w:val="24"/>
+          <w:szCs w:val="24"/>
+          <w:lang w:val="it-IT"/>
+        </w:rPr>
+        <w:t>TABELLA AEREO</w:t>
+      </w:r>
     </w:p>
     <w:p>
       <w:pPr>
@@ -3238,6 +3497,49 @@
           <w:lang w:val="it-IT"/>
         </w:rPr>
       </w:pPr>
+      <w:r>
+        <w:drawing>
+          <wp:inline wp14:editId="311BBFD6" wp14:anchorId="31D75BFD">
+            <wp:extent cx="4572000" cy="523875"/>
+            <wp:effectExtent l="0" t="0" r="0" b="0"/>
+            <wp:docPr id="288281109" name="" title=""/>
+            <wp:cNvGraphicFramePr>
+              <a:graphicFrameLocks noChangeAspect="1"/>
+            </wp:cNvGraphicFramePr>
+            <a:graphic>
+              <a:graphicData uri="http://schemas.openxmlformats.org/drawingml/2006/picture">
+                <pic:pic>
+                  <pic:nvPicPr>
+                    <pic:cNvPr id="0" name=""/>
+                    <pic:cNvPicPr/>
+                  </pic:nvPicPr>
+                  <pic:blipFill>
+                    <a:blip r:embed="R3697dad83f234868">
+                      <a:extLst>
+                        <a:ext xmlns:a="http://schemas.openxmlformats.org/drawingml/2006/main" uri="{28A0092B-C50C-407E-A947-70E740481C1C}">
+                          <a14:useLocalDpi val="0"/>
+                        </a:ext>
+                      </a:extLst>
+                    </a:blip>
+                    <a:stretch>
+                      <a:fillRect/>
+                    </a:stretch>
+                  </pic:blipFill>
+                  <pic:spPr>
+                    <a:xfrm>
+                      <a:off x="0" y="0"/>
+                      <a:ext cx="4572000" cy="523875"/>
+                    </a:xfrm>
+                    <a:prstGeom prst="rect">
+                      <a:avLst/>
+                    </a:prstGeom>
+                  </pic:spPr>
+                </pic:pic>
+              </a:graphicData>
+            </a:graphic>
+          </wp:inline>
+        </w:drawing>
+      </w:r>
     </w:p>
     <w:p>
       <w:pPr>
@@ -3258,6 +3560,49 @@
           <w:lang w:val="it-IT"/>
         </w:rPr>
       </w:pPr>
+      <w:r>
+        <w:drawing>
+          <wp:inline wp14:editId="6354B27D" wp14:anchorId="2A3A8E0B">
+            <wp:extent cx="4572000" cy="1066800"/>
+            <wp:effectExtent l="0" t="0" r="0" b="0"/>
+            <wp:docPr id="2101487214" name="" title=""/>
+            <wp:cNvGraphicFramePr>
+              <a:graphicFrameLocks noChangeAspect="1"/>
+            </wp:cNvGraphicFramePr>
+            <a:graphic>
+              <a:graphicData uri="http://schemas.openxmlformats.org/drawingml/2006/picture">
+                <pic:pic>
+                  <pic:nvPicPr>
+                    <pic:cNvPr id="0" name=""/>
+                    <pic:cNvPicPr/>
+                  </pic:nvPicPr>
+                  <pic:blipFill>
+                    <a:blip r:embed="Ra2f2c12a1f924fd8">
+                      <a:extLst>
+                        <a:ext xmlns:a="http://schemas.openxmlformats.org/drawingml/2006/main" uri="{28A0092B-C50C-407E-A947-70E740481C1C}">
+                          <a14:useLocalDpi val="0"/>
+                        </a:ext>
+                      </a:extLst>
+                    </a:blip>
+                    <a:stretch>
+                      <a:fillRect/>
+                    </a:stretch>
+                  </pic:blipFill>
+                  <pic:spPr>
+                    <a:xfrm>
+                      <a:off x="0" y="0"/>
+                      <a:ext cx="4572000" cy="1066800"/>
+                    </a:xfrm>
+                    <a:prstGeom prst="rect">
+                      <a:avLst/>
+                    </a:prstGeom>
+                  </pic:spPr>
+                </pic:pic>
+              </a:graphicData>
+            </a:graphic>
+          </wp:inline>
+        </w:drawing>
+      </w:r>
     </w:p>
     <w:p>
       <w:pPr>
@@ -3278,6 +3623,22 @@
           <w:lang w:val="it-IT"/>
         </w:rPr>
       </w:pPr>
+      <w:r>
+        <w:rPr>
+          <w:rFonts w:ascii="system-ui" w:hAnsi="system-ui" w:eastAsia="system-ui" w:cs="system-ui"/>
+          <w:b w:val="1"/>
+          <w:bCs w:val="1"/>
+          <w:i w:val="0"/>
+          <w:iCs w:val="0"/>
+          <w:caps w:val="0"/>
+          <w:smallCaps w:val="0"/>
+          <w:noProof w:val="0"/>
+          <w:sz w:val="24"/>
+          <w:szCs w:val="24"/>
+          <w:lang w:val="it-IT"/>
+        </w:rPr>
+        <w:t>TABELLA CLIENTI</w:t>
+      </w:r>
     </w:p>
     <w:p>
       <w:pPr>
@@ -3299,20 +3660,47 @@
         </w:rPr>
       </w:pPr>
       <w:r>
-        <w:rPr>
-          <w:rFonts w:ascii="system-ui" w:hAnsi="system-ui" w:eastAsia="system-ui" w:cs="system-ui"/>
-          <w:b w:val="1"/>
-          <w:bCs w:val="1"/>
-          <w:i w:val="0"/>
-          <w:iCs w:val="0"/>
-          <w:caps w:val="0"/>
-          <w:smallCaps w:val="0"/>
-          <w:noProof w:val="0"/>
-          <w:sz w:val="24"/>
-          <w:szCs w:val="24"/>
-          <w:lang w:val="it-IT"/>
-        </w:rPr>
-        <w:t>Dopo di che ho implementato le tabelle nel DB</w:t>
+        <w:drawing>
+          <wp:inline wp14:editId="63F71D6A" wp14:anchorId="216654BA">
+            <wp:extent cx="4572000" cy="847725"/>
+            <wp:effectExtent l="0" t="0" r="0" b="0"/>
+            <wp:docPr id="534959899" name="" title=""/>
+            <wp:cNvGraphicFramePr>
+              <a:graphicFrameLocks noChangeAspect="1"/>
+            </wp:cNvGraphicFramePr>
+            <a:graphic>
+              <a:graphicData uri="http://schemas.openxmlformats.org/drawingml/2006/picture">
+                <pic:pic>
+                  <pic:nvPicPr>
+                    <pic:cNvPr id="0" name=""/>
+                    <pic:cNvPicPr/>
+                  </pic:nvPicPr>
+                  <pic:blipFill>
+                    <a:blip r:embed="Rf9e23c0e459a4db4">
+                      <a:extLst>
+                        <a:ext xmlns:a="http://schemas.openxmlformats.org/drawingml/2006/main" uri="{28A0092B-C50C-407E-A947-70E740481C1C}">
+                          <a14:useLocalDpi val="0"/>
+                        </a:ext>
+                      </a:extLst>
+                    </a:blip>
+                    <a:stretch>
+                      <a:fillRect/>
+                    </a:stretch>
+                  </pic:blipFill>
+                  <pic:spPr>
+                    <a:xfrm>
+                      <a:off x="0" y="0"/>
+                      <a:ext cx="4572000" cy="847725"/>
+                    </a:xfrm>
+                    <a:prstGeom prst="rect">
+                      <a:avLst/>
+                    </a:prstGeom>
+                  </pic:spPr>
+                </pic:pic>
+              </a:graphicData>
+            </a:graphic>
+          </wp:inline>
+        </w:drawing>
       </w:r>
     </w:p>
     <w:p>
@@ -3322,27 +3710,349 @@
         <w:jc w:val="left"/>
         <w:rPr>
           <w:rFonts w:ascii="system-ui" w:hAnsi="system-ui" w:eastAsia="system-ui" w:cs="system-ui"/>
-          <w:b w:val="0"/>
-          <w:bCs w:val="0"/>
-          <w:i w:val="0"/>
-          <w:iCs w:val="0"/>
-          <w:caps w:val="0"/>
-          <w:smallCaps w:val="0"/>
-          <w:noProof w:val="0"/>
-          <w:sz w:val="24"/>
-          <w:szCs w:val="24"/>
-          <w:lang w:val="it-IT"/>
-        </w:rPr>
-      </w:pPr>
+          <w:b w:val="1"/>
+          <w:bCs w:val="1"/>
+          <w:i w:val="0"/>
+          <w:iCs w:val="0"/>
+          <w:caps w:val="0"/>
+          <w:smallCaps w:val="0"/>
+          <w:noProof w:val="0"/>
+          <w:sz w:val="24"/>
+          <w:szCs w:val="24"/>
+          <w:lang w:val="it-IT"/>
+        </w:rPr>
+      </w:pPr>
+      <w:r>
+        <w:rPr>
+          <w:rFonts w:ascii="system-ui" w:hAnsi="system-ui" w:eastAsia="system-ui" w:cs="system-ui"/>
+          <w:b w:val="1"/>
+          <w:bCs w:val="1"/>
+          <w:i w:val="0"/>
+          <w:iCs w:val="0"/>
+          <w:caps w:val="0"/>
+          <w:smallCaps w:val="0"/>
+          <w:noProof w:val="0"/>
+          <w:sz w:val="24"/>
+          <w:szCs w:val="24"/>
+          <w:lang w:val="it-IT"/>
+        </w:rPr>
+        <w:t>TABELLA STATISTICHE</w:t>
+      </w:r>
     </w:p>
     <w:p>
       <w:pPr>
         <w:pStyle w:val="Normal"/>
-        <w:jc w:val="left"/>
+        <w:spacing w:before="0" w:beforeAutospacing="off" w:after="0" w:afterAutospacing="off"/>
+        <w:jc w:val="left"/>
+        <w:rPr>
+          <w:rFonts w:ascii="system-ui" w:hAnsi="system-ui" w:eastAsia="system-ui" w:cs="system-ui"/>
+          <w:b w:val="1"/>
+          <w:bCs w:val="1"/>
+          <w:i w:val="0"/>
+          <w:iCs w:val="0"/>
+          <w:caps w:val="0"/>
+          <w:smallCaps w:val="0"/>
+          <w:noProof w:val="0"/>
+          <w:sz w:val="24"/>
+          <w:szCs w:val="24"/>
+          <w:lang w:val="it-IT"/>
+        </w:rPr>
       </w:pPr>
       <w:r>
         <w:drawing>
-          <wp:inline wp14:editId="26A269A2" wp14:anchorId="3B5EFC7F">
+          <wp:inline wp14:editId="74D5CE8A" wp14:anchorId="616521D9">
+            <wp:extent cx="4572000" cy="628650"/>
+            <wp:effectExtent l="0" t="0" r="0" b="0"/>
+            <wp:docPr id="1427977224" name="" title=""/>
+            <wp:cNvGraphicFramePr>
+              <a:graphicFrameLocks noChangeAspect="1"/>
+            </wp:cNvGraphicFramePr>
+            <a:graphic>
+              <a:graphicData uri="http://schemas.openxmlformats.org/drawingml/2006/picture">
+                <pic:pic>
+                  <pic:nvPicPr>
+                    <pic:cNvPr id="0" name=""/>
+                    <pic:cNvPicPr/>
+                  </pic:nvPicPr>
+                  <pic:blipFill>
+                    <a:blip r:embed="Rd65091ba3aff49ae">
+                      <a:extLst xmlns:a="http://schemas.openxmlformats.org/drawingml/2006/main">
+                        <a:ext xmlns:a="http://schemas.openxmlformats.org/drawingml/2006/main" uri="{28A0092B-C50C-407E-A947-70E740481C1C}">
+                          <a14:useLocalDpi xmlns:a14="http://schemas.microsoft.com/office/drawing/2010/main" val="0"/>
+                        </a:ext>
+                      </a:extLst>
+                    </a:blip>
+                    <a:stretch>
+                      <a:fillRect/>
+                    </a:stretch>
+                  </pic:blipFill>
+                  <pic:spPr>
+                    <a:xfrm rot="0" flipH="0" flipV="0">
+                      <a:off x="0" y="0"/>
+                      <a:ext cx="4572000" cy="628650"/>
+                    </a:xfrm>
+                    <a:prstGeom prst="rect">
+                      <a:avLst/>
+                    </a:prstGeom>
+                  </pic:spPr>
+                </pic:pic>
+              </a:graphicData>
+            </a:graphic>
+          </wp:inline>
+        </w:drawing>
+      </w:r>
+    </w:p>
+    <w:p>
+      <w:pPr>
+        <w:pStyle w:val="Normal"/>
+        <w:spacing w:before="0" w:beforeAutospacing="off" w:after="0" w:afterAutospacing="off"/>
+        <w:jc w:val="left"/>
+        <w:rPr>
+          <w:rFonts w:ascii="system-ui" w:hAnsi="system-ui" w:eastAsia="system-ui" w:cs="system-ui"/>
+          <w:b w:val="1"/>
+          <w:bCs w:val="1"/>
+          <w:i w:val="0"/>
+          <w:iCs w:val="0"/>
+          <w:caps w:val="0"/>
+          <w:smallCaps w:val="0"/>
+          <w:noProof w:val="0"/>
+          <w:sz w:val="24"/>
+          <w:szCs w:val="24"/>
+          <w:lang w:val="it-IT"/>
+        </w:rPr>
+      </w:pPr>
+    </w:p>
+    <w:p>
+      <w:pPr>
+        <w:pStyle w:val="Normal"/>
+        <w:spacing w:before="0" w:beforeAutospacing="off" w:after="0" w:afterAutospacing="off"/>
+        <w:jc w:val="left"/>
+        <w:rPr>
+          <w:rFonts w:ascii="system-ui" w:hAnsi="system-ui" w:eastAsia="system-ui" w:cs="system-ui"/>
+          <w:b w:val="1"/>
+          <w:bCs w:val="1"/>
+          <w:i w:val="0"/>
+          <w:iCs w:val="0"/>
+          <w:caps w:val="0"/>
+          <w:smallCaps w:val="0"/>
+          <w:noProof w:val="0"/>
+          <w:sz w:val="24"/>
+          <w:szCs w:val="24"/>
+          <w:lang w:val="it-IT"/>
+        </w:rPr>
+      </w:pPr>
+    </w:p>
+    <w:p>
+      <w:pPr>
+        <w:pStyle w:val="Normal"/>
+        <w:spacing w:before="0" w:beforeAutospacing="off" w:after="0" w:afterAutospacing="off"/>
+        <w:jc w:val="left"/>
+        <w:rPr>
+          <w:rFonts w:ascii="system-ui" w:hAnsi="system-ui" w:eastAsia="system-ui" w:cs="system-ui"/>
+          <w:b w:val="1"/>
+          <w:bCs w:val="1"/>
+          <w:i w:val="0"/>
+          <w:iCs w:val="0"/>
+          <w:caps w:val="0"/>
+          <w:smallCaps w:val="0"/>
+          <w:noProof w:val="0"/>
+          <w:sz w:val="24"/>
+          <w:szCs w:val="24"/>
+          <w:lang w:val="it-IT"/>
+        </w:rPr>
+      </w:pPr>
+      <w:r>
+        <w:rPr>
+          <w:rFonts w:ascii="system-ui" w:hAnsi="system-ui" w:eastAsia="system-ui" w:cs="system-ui"/>
+          <w:b w:val="1"/>
+          <w:bCs w:val="1"/>
+          <w:i w:val="0"/>
+          <w:iCs w:val="0"/>
+          <w:caps w:val="0"/>
+          <w:smallCaps w:val="0"/>
+          <w:noProof w:val="0"/>
+          <w:sz w:val="24"/>
+          <w:szCs w:val="24"/>
+          <w:lang w:val="it-IT"/>
+        </w:rPr>
+        <w:t>TABELLA PRENOTAZIONE</w:t>
+      </w:r>
+    </w:p>
+    <w:p>
+      <w:pPr>
+        <w:pStyle w:val="Normal"/>
+        <w:spacing w:before="0" w:beforeAutospacing="off" w:after="0" w:afterAutospacing="off"/>
+        <w:jc w:val="left"/>
+        <w:rPr>
+          <w:rFonts w:ascii="system-ui" w:hAnsi="system-ui" w:eastAsia="system-ui" w:cs="system-ui"/>
+          <w:b w:val="1"/>
+          <w:bCs w:val="1"/>
+          <w:i w:val="0"/>
+          <w:iCs w:val="0"/>
+          <w:caps w:val="0"/>
+          <w:smallCaps w:val="0"/>
+          <w:noProof w:val="0"/>
+          <w:sz w:val="24"/>
+          <w:szCs w:val="24"/>
+          <w:lang w:val="it-IT"/>
+        </w:rPr>
+      </w:pPr>
+      <w:r>
+        <w:drawing>
+          <wp:inline wp14:editId="22F0C5FE" wp14:anchorId="6243AC12">
+            <wp:extent cx="4572000" cy="609600"/>
+            <wp:effectExtent l="0" t="0" r="0" b="0"/>
+            <wp:docPr id="1797428233" name="" title=""/>
+            <wp:cNvGraphicFramePr>
+              <a:graphicFrameLocks noChangeAspect="1"/>
+            </wp:cNvGraphicFramePr>
+            <a:graphic>
+              <a:graphicData uri="http://schemas.openxmlformats.org/drawingml/2006/picture">
+                <pic:pic>
+                  <pic:nvPicPr>
+                    <pic:cNvPr id="0" name=""/>
+                    <pic:cNvPicPr/>
+                  </pic:nvPicPr>
+                  <pic:blipFill>
+                    <a:blip r:embed="R66245bb7276c47d6">
+                      <a:extLst xmlns:a="http://schemas.openxmlformats.org/drawingml/2006/main">
+                        <a:ext xmlns:a="http://schemas.openxmlformats.org/drawingml/2006/main" uri="{28A0092B-C50C-407E-A947-70E740481C1C}">
+                          <a14:useLocalDpi xmlns:a14="http://schemas.microsoft.com/office/drawing/2010/main" val="0"/>
+                        </a:ext>
+                      </a:extLst>
+                    </a:blip>
+                    <a:stretch>
+                      <a:fillRect/>
+                    </a:stretch>
+                  </pic:blipFill>
+                  <pic:spPr>
+                    <a:xfrm rot="0" flipH="0" flipV="0">
+                      <a:off x="0" y="0"/>
+                      <a:ext cx="4572000" cy="609600"/>
+                    </a:xfrm>
+                    <a:prstGeom prst="rect">
+                      <a:avLst/>
+                    </a:prstGeom>
+                  </pic:spPr>
+                </pic:pic>
+              </a:graphicData>
+            </a:graphic>
+          </wp:inline>
+        </w:drawing>
+      </w:r>
+    </w:p>
+    <w:p>
+      <w:pPr>
+        <w:pStyle w:val="Normal"/>
+        <w:spacing w:before="0" w:beforeAutospacing="off" w:after="0" w:afterAutospacing="off"/>
+        <w:jc w:val="left"/>
+        <w:rPr>
+          <w:rFonts w:ascii="system-ui" w:hAnsi="system-ui" w:eastAsia="system-ui" w:cs="system-ui"/>
+          <w:b w:val="0"/>
+          <w:bCs w:val="0"/>
+          <w:i w:val="0"/>
+          <w:iCs w:val="0"/>
+          <w:caps w:val="0"/>
+          <w:smallCaps w:val="0"/>
+          <w:noProof w:val="0"/>
+          <w:sz w:val="24"/>
+          <w:szCs w:val="24"/>
+          <w:lang w:val="it-IT"/>
+        </w:rPr>
+      </w:pPr>
+      <w:r>
+        <w:rPr>
+          <w:rFonts w:ascii="system-ui" w:hAnsi="system-ui" w:eastAsia="system-ui" w:cs="system-ui"/>
+          <w:b w:val="0"/>
+          <w:bCs w:val="0"/>
+          <w:i w:val="0"/>
+          <w:iCs w:val="0"/>
+          <w:caps w:val="0"/>
+          <w:smallCaps w:val="0"/>
+          <w:noProof w:val="0"/>
+          <w:sz w:val="24"/>
+          <w:szCs w:val="24"/>
+          <w:lang w:val="it-IT"/>
+        </w:rPr>
+        <w:t>Dopo di che ho</w:t>
+      </w:r>
+      <w:r>
+        <w:rPr>
+          <w:rFonts w:ascii="system-ui" w:hAnsi="system-ui" w:eastAsia="system-ui" w:cs="system-ui"/>
+          <w:b w:val="0"/>
+          <w:bCs w:val="0"/>
+          <w:i w:val="0"/>
+          <w:iCs w:val="0"/>
+          <w:caps w:val="0"/>
+          <w:smallCaps w:val="0"/>
+          <w:noProof w:val="0"/>
+          <w:sz w:val="24"/>
+          <w:szCs w:val="24"/>
+          <w:lang w:val="it-IT"/>
+        </w:rPr>
+        <w:t xml:space="preserve"> creato un database in ambiente Oracle </w:t>
+      </w:r>
+      <w:r>
+        <w:rPr>
+          <w:rFonts w:ascii="system-ui" w:hAnsi="system-ui" w:eastAsia="system-ui" w:cs="system-ui"/>
+          <w:b w:val="0"/>
+          <w:bCs w:val="0"/>
+          <w:i w:val="0"/>
+          <w:iCs w:val="0"/>
+          <w:caps w:val="0"/>
+          <w:smallCaps w:val="0"/>
+          <w:noProof w:val="0"/>
+          <w:sz w:val="24"/>
+          <w:szCs w:val="24"/>
+          <w:lang w:val="it-IT"/>
+        </w:rPr>
+        <w:t>Sqldeveloper</w:t>
+      </w:r>
+      <w:r>
+        <w:rPr>
+          <w:rFonts w:ascii="system-ui" w:hAnsi="system-ui" w:eastAsia="system-ui" w:cs="system-ui"/>
+          <w:b w:val="0"/>
+          <w:bCs w:val="0"/>
+          <w:i w:val="0"/>
+          <w:iCs w:val="0"/>
+          <w:caps w:val="0"/>
+          <w:smallCaps w:val="0"/>
+          <w:noProof w:val="0"/>
+          <w:sz w:val="24"/>
+          <w:szCs w:val="24"/>
+          <w:lang w:val="it-IT"/>
+        </w:rPr>
+        <w:t xml:space="preserve"> e ho implementato le varie tabelle:</w:t>
+      </w:r>
+    </w:p>
+    <w:p>
+      <w:pPr>
+        <w:pStyle w:val="Normal"/>
+        <w:spacing w:before="0" w:beforeAutospacing="off" w:after="0" w:afterAutospacing="off"/>
+        <w:jc w:val="left"/>
+        <w:rPr>
+          <w:rFonts w:ascii="system-ui" w:hAnsi="system-ui" w:eastAsia="system-ui" w:cs="system-ui"/>
+          <w:b w:val="0"/>
+          <w:bCs w:val="0"/>
+          <w:i w:val="0"/>
+          <w:iCs w:val="0"/>
+          <w:caps w:val="0"/>
+          <w:smallCaps w:val="0"/>
+          <w:noProof w:val="0"/>
+          <w:sz w:val="24"/>
+          <w:szCs w:val="24"/>
+          <w:lang w:val="it-IT"/>
+        </w:rPr>
+      </w:pPr>
+    </w:p>
+    <w:p>
+      <w:pPr>
+        <w:pStyle w:val="Normal"/>
+        <w:jc w:val="left"/>
+      </w:pPr>
+      <w:r>
+        <w:drawing>
+          <wp:inline wp14:editId="4A397A0B" wp14:anchorId="3B5EFC7F">
             <wp:extent cx="4324350" cy="3114675"/>
             <wp:effectExtent l="0" t="0" r="0" b="0"/>
             <wp:docPr id="113601903" name="" title=""/>
@@ -3357,7 +4067,62 @@
                     <pic:cNvPicPr/>
                   </pic:nvPicPr>
                   <pic:blipFill>
-                    <a:blip r:embed="R77ba8f38d76c4f8e">
+                    <a:blip r:embed="Ra4a99390c60841d9">
+                      <a:extLst xmlns:a="http://schemas.openxmlformats.org/drawingml/2006/main">
+                        <a:ext xmlns:a="http://schemas.openxmlformats.org/drawingml/2006/main" uri="{28A0092B-C50C-407E-A947-70E740481C1C}">
+                          <a14:useLocalDpi xmlns:a14="http://schemas.microsoft.com/office/drawing/2010/main" val="0"/>
+                        </a:ext>
+                      </a:extLst>
+                    </a:blip>
+                    <a:stretch>
+                      <a:fillRect/>
+                    </a:stretch>
+                  </pic:blipFill>
+                  <pic:spPr>
+                    <a:xfrm rot="0" flipH="0" flipV="0">
+                      <a:off x="0" y="0"/>
+                      <a:ext cx="4324350" cy="3114675"/>
+                    </a:xfrm>
+                    <a:prstGeom prst="rect">
+                      <a:avLst/>
+                    </a:prstGeom>
+                  </pic:spPr>
+                </pic:pic>
+              </a:graphicData>
+            </a:graphic>
+          </wp:inline>
+        </w:drawing>
+      </w:r>
+    </w:p>
+    <w:p>
+      <w:pPr>
+        <w:pStyle w:val="Normal"/>
+        <w:jc w:val="left"/>
+      </w:pPr>
+    </w:p>
+    <w:p>
+      <w:pPr>
+        <w:pStyle w:val="Normal"/>
+        <w:jc w:val="left"/>
+      </w:pPr>
+      <w:r>
+        <w:drawing>
+          <wp:inline wp14:editId="567200E0" wp14:anchorId="65385DC4">
+            <wp:extent cx="4572000" cy="2609850"/>
+            <wp:effectExtent l="0" t="0" r="0" b="0"/>
+            <wp:docPr id="135676055" name="" title=""/>
+            <wp:cNvGraphicFramePr>
+              <a:graphicFrameLocks noChangeAspect="1"/>
+            </wp:cNvGraphicFramePr>
+            <a:graphic>
+              <a:graphicData uri="http://schemas.openxmlformats.org/drawingml/2006/picture">
+                <pic:pic>
+                  <pic:nvPicPr>
+                    <pic:cNvPr id="0" name=""/>
+                    <pic:cNvPicPr/>
+                  </pic:nvPicPr>
+                  <pic:blipFill>
+                    <a:blip r:embed="R5ed9fb2eda9e4241">
                       <a:extLst>
                         <a:ext xmlns:a="http://schemas.openxmlformats.org/drawingml/2006/main" uri="{28A0092B-C50C-407E-A947-70E740481C1C}">
                           <a14:useLocalDpi val="0"/>
@@ -3371,7 +4136,7 @@
                   <pic:spPr>
                     <a:xfrm>
                       <a:off x="0" y="0"/>
-                      <a:ext cx="4324350" cy="3114675"/>
+                      <a:ext cx="4572000" cy="2609850"/>
                     </a:xfrm>
                     <a:prstGeom prst="rect">
                       <a:avLst/>
@@ -3389,70 +4154,9 @@
         <w:pStyle w:val="Normal"/>
         <w:jc w:val="left"/>
       </w:pPr>
-    </w:p>
-    <w:p>
-      <w:pPr>
-        <w:pStyle w:val="Normal"/>
-        <w:jc w:val="left"/>
-      </w:pPr>
       <w:r>
         <w:drawing>
-          <wp:inline wp14:editId="4826F412" wp14:anchorId="5A22CEAA">
-            <wp:extent cx="4572000" cy="2952750"/>
-            <wp:effectExtent l="0" t="0" r="0" b="0"/>
-            <wp:docPr id="1899082014" name="" title=""/>
-            <wp:cNvGraphicFramePr>
-              <a:graphicFrameLocks noChangeAspect="1"/>
-            </wp:cNvGraphicFramePr>
-            <a:graphic>
-              <a:graphicData uri="http://schemas.openxmlformats.org/drawingml/2006/picture">
-                <pic:pic>
-                  <pic:nvPicPr>
-                    <pic:cNvPr id="0" name=""/>
-                    <pic:cNvPicPr/>
-                  </pic:nvPicPr>
-                  <pic:blipFill>
-                    <a:blip r:embed="Re9f5f1318e0f48f8">
-                      <a:extLst>
-                        <a:ext xmlns:a="http://schemas.openxmlformats.org/drawingml/2006/main" uri="{28A0092B-C50C-407E-A947-70E740481C1C}">
-                          <a14:useLocalDpi val="0"/>
-                        </a:ext>
-                      </a:extLst>
-                    </a:blip>
-                    <a:stretch>
-                      <a:fillRect/>
-                    </a:stretch>
-                  </pic:blipFill>
-                  <pic:spPr>
-                    <a:xfrm>
-                      <a:off x="0" y="0"/>
-                      <a:ext cx="4572000" cy="2952750"/>
-                    </a:xfrm>
-                    <a:prstGeom prst="rect">
-                      <a:avLst/>
-                    </a:prstGeom>
-                  </pic:spPr>
-                </pic:pic>
-              </a:graphicData>
-            </a:graphic>
-          </wp:inline>
-        </w:drawing>
-      </w:r>
-    </w:p>
-    <w:p>
-      <w:pPr>
-        <w:pStyle w:val="Normal"/>
-        <w:jc w:val="left"/>
-      </w:pPr>
-    </w:p>
-    <w:p>
-      <w:pPr>
-        <w:pStyle w:val="Normal"/>
-        <w:jc w:val="left"/>
-      </w:pPr>
-      <w:r>
-        <w:drawing>
-          <wp:inline wp14:editId="509AD17D" wp14:anchorId="5A412B11">
+          <wp:inline wp14:editId="37CC5E80" wp14:anchorId="5A412B11">
             <wp:extent cx="4295775" cy="2952750"/>
             <wp:effectExtent l="0" t="0" r="0" b="0"/>
             <wp:docPr id="1504932669" name="" title=""/>
@@ -3467,7 +4171,86 @@
                     <pic:cNvPicPr/>
                   </pic:nvPicPr>
                   <pic:blipFill>
-                    <a:blip r:embed="R9c181d0a8089455f">
+                    <a:blip r:embed="R9051a0f01d3c45a7">
+                      <a:extLst xmlns:a="http://schemas.openxmlformats.org/drawingml/2006/main">
+                        <a:ext xmlns:a="http://schemas.openxmlformats.org/drawingml/2006/main" uri="{28A0092B-C50C-407E-A947-70E740481C1C}">
+                          <a14:useLocalDpi xmlns:a14="http://schemas.microsoft.com/office/drawing/2010/main" val="0"/>
+                        </a:ext>
+                      </a:extLst>
+                    </a:blip>
+                    <a:stretch>
+                      <a:fillRect/>
+                    </a:stretch>
+                  </pic:blipFill>
+                  <pic:spPr>
+                    <a:xfrm rot="0" flipH="0" flipV="0">
+                      <a:off x="0" y="0"/>
+                      <a:ext cx="4295775" cy="2952750"/>
+                    </a:xfrm>
+                    <a:prstGeom prst="rect">
+                      <a:avLst/>
+                    </a:prstGeom>
+                  </pic:spPr>
+                </pic:pic>
+              </a:graphicData>
+            </a:graphic>
+          </wp:inline>
+        </w:drawing>
+      </w:r>
+    </w:p>
+    <w:p>
+      <w:pPr>
+        <w:pStyle w:val="Normal"/>
+        <w:jc w:val="left"/>
+      </w:pPr>
+      <w:r>
+        <w:rPr/>
+        <w:t>Dopo aver creato le tabelle dal panello di ogni tabella ho aggiunto alle colonne che mi servivano l’elemento NOT NULL.</w:t>
+      </w:r>
+    </w:p>
+    <w:p>
+      <w:pPr>
+        <w:pStyle w:val="Normal"/>
+        <w:jc w:val="left"/>
+      </w:pPr>
+    </w:p>
+    <w:p>
+      <w:pPr>
+        <w:pStyle w:val="Normal"/>
+        <w:jc w:val="left"/>
+      </w:pPr>
+      <w:r>
+        <w:rPr/>
+        <w:t>Dopo aver fatto questo passaggio sono pass</w:t>
+      </w:r>
+      <w:r>
+        <w:rPr/>
+        <w:t>ato alla creazione dei 3 trigger richiesti dalla traccia:</w:t>
+      </w:r>
+    </w:p>
+    <w:p>
+      <w:pPr>
+        <w:pStyle w:val="Normal"/>
+        <w:jc w:val="left"/>
+      </w:pPr>
+      <w:r>
+        <w:drawing>
+          <wp:inline wp14:editId="01F6797A" wp14:anchorId="479BB657">
+            <wp:extent cx="4572000" cy="1790700"/>
+            <wp:effectExtent l="0" t="0" r="0" b="0"/>
+            <wp:docPr id="636367784" name="" title=""/>
+            <wp:cNvGraphicFramePr>
+              <a:graphicFrameLocks noChangeAspect="1"/>
+            </wp:cNvGraphicFramePr>
+            <a:graphic>
+              <a:graphicData uri="http://schemas.openxmlformats.org/drawingml/2006/picture">
+                <pic:pic>
+                  <pic:nvPicPr>
+                    <pic:cNvPr id="0" name=""/>
+                    <pic:cNvPicPr/>
+                  </pic:nvPicPr>
+                  <pic:blipFill>
+                    <a:blip r:embed="R5f02440363494c41">
                       <a:extLst>
                         <a:ext xmlns:a="http://schemas.openxmlformats.org/drawingml/2006/main" uri="{28A0092B-C50C-407E-A947-70E740481C1C}">
                           <a14:useLocalDpi val="0"/>
@@ -3481,7 +4264,7 @@
                   <pic:spPr>
                     <a:xfrm>
                       <a:off x="0" y="0"/>
-                      <a:ext cx="4295775" cy="2952750"/>
+                      <a:ext cx="4572000" cy="1790700"/>
                     </a:xfrm>
                     <a:prstGeom prst="rect">
                       <a:avLst/>
@@ -3493,6 +4276,92 @@
           </wp:inline>
         </w:drawing>
       </w:r>
+      <w:r>
+        <w:drawing>
+          <wp:inline wp14:editId="3D587C85" wp14:anchorId="4810FBFC">
+            <wp:extent cx="4572000" cy="2895600"/>
+            <wp:effectExtent l="0" t="0" r="0" b="0"/>
+            <wp:docPr id="846027363" name="" title=""/>
+            <wp:cNvGraphicFramePr>
+              <a:graphicFrameLocks noChangeAspect="1"/>
+            </wp:cNvGraphicFramePr>
+            <a:graphic>
+              <a:graphicData uri="http://schemas.openxmlformats.org/drawingml/2006/picture">
+                <pic:pic>
+                  <pic:nvPicPr>
+                    <pic:cNvPr id="0" name=""/>
+                    <pic:cNvPicPr/>
+                  </pic:nvPicPr>
+                  <pic:blipFill>
+                    <a:blip r:embed="Rcbe5701f076a4ac7">
+                      <a:extLst>
+                        <a:ext xmlns:a="http://schemas.openxmlformats.org/drawingml/2006/main" uri="{28A0092B-C50C-407E-A947-70E740481C1C}">
+                          <a14:useLocalDpi val="0"/>
+                        </a:ext>
+                      </a:extLst>
+                    </a:blip>
+                    <a:stretch>
+                      <a:fillRect/>
+                    </a:stretch>
+                  </pic:blipFill>
+                  <pic:spPr>
+                    <a:xfrm>
+                      <a:off x="0" y="0"/>
+                      <a:ext cx="4572000" cy="2895600"/>
+                    </a:xfrm>
+                    <a:prstGeom prst="rect">
+                      <a:avLst/>
+                    </a:prstGeom>
+                  </pic:spPr>
+                </pic:pic>
+              </a:graphicData>
+            </a:graphic>
+          </wp:inline>
+        </w:drawing>
+      </w:r>
+      <w:r>
+        <w:drawing>
+          <wp:inline wp14:editId="18353462" wp14:anchorId="77575B0D">
+            <wp:extent cx="4572000" cy="2324100"/>
+            <wp:effectExtent l="0" t="0" r="0" b="0"/>
+            <wp:docPr id="1227358923" name="" title=""/>
+            <wp:cNvGraphicFramePr>
+              <a:graphicFrameLocks noChangeAspect="1"/>
+            </wp:cNvGraphicFramePr>
+            <a:graphic>
+              <a:graphicData uri="http://schemas.openxmlformats.org/drawingml/2006/picture">
+                <pic:pic>
+                  <pic:nvPicPr>
+                    <pic:cNvPr id="0" name=""/>
+                    <pic:cNvPicPr/>
+                  </pic:nvPicPr>
+                  <pic:blipFill>
+                    <a:blip r:embed="Rc49a1ae7cd8e4f49">
+                      <a:extLst>
+                        <a:ext xmlns:a="http://schemas.openxmlformats.org/drawingml/2006/main" uri="{28A0092B-C50C-407E-A947-70E740481C1C}">
+                          <a14:useLocalDpi val="0"/>
+                        </a:ext>
+                      </a:extLst>
+                    </a:blip>
+                    <a:stretch>
+                      <a:fillRect/>
+                    </a:stretch>
+                  </pic:blipFill>
+                  <pic:spPr>
+                    <a:xfrm>
+                      <a:off x="0" y="0"/>
+                      <a:ext cx="4572000" cy="2324100"/>
+                    </a:xfrm>
+                    <a:prstGeom prst="rect">
+                      <a:avLst/>
+                    </a:prstGeom>
+                  </pic:spPr>
+                </pic:pic>
+              </a:graphicData>
+            </a:graphic>
+          </wp:inline>
+        </w:drawing>
+      </w:r>
     </w:p>
     <w:sectPr>
       <w:pgSz w:w="11906" w:h="16838" w:orient="portrait"/>
@@ -3502,6 +4371,17 @@
     </w:sectPr>
   </w:body>
 </w:document>
+</file>
+
+<file path=word/intelligence2.xml><?xml version="1.0" encoding="utf-8"?>
+<int2:intelligence xmlns:int2="http://schemas.microsoft.com/office/intelligence/2020/intelligence">
+  <int2:observations>
+    <int2:bookmark int2:bookmarkName="_Int_s9J4ser8" int2:invalidationBookmarkName="" int2:hashCode="SkcGzeND4wZP5i" int2:id="KrdXjmIH">
+      <int2:state int2:type="WordDesignerSuggestedImageAnnotation" int2:value="Reviewed"/>
+    </int2:bookmark>
+  </int2:observations>
+  <int2:intelligenceSettings/>
+</int2:intelligence>
 </file>
 
 <file path=word/numbering.xml><?xml version="1.0" encoding="utf-8"?>
@@ -4055,6 +4935,14 @@
       <w:contextualSpacing xmlns:w="http://schemas.openxmlformats.org/wordprocessingml/2006/main"/>
     </w:pPr>
   </w:style>
+  <w:style xmlns:w14="http://schemas.microsoft.com/office/word/2010/wordml" xmlns:mc="http://schemas.openxmlformats.org/markup-compatibility/2006" xmlns:w="http://schemas.openxmlformats.org/wordprocessingml/2006/main" w:type="paragraph" w:styleId="NoSpacing" mc:Ignorable="w14">
+    <w:name xmlns:w="http://schemas.openxmlformats.org/wordprocessingml/2006/main" w:val="No Spacing"/>
+    <w:uiPriority xmlns:w="http://schemas.openxmlformats.org/wordprocessingml/2006/main" w:val="1"/>
+    <w:qFormat xmlns:w="http://schemas.openxmlformats.org/wordprocessingml/2006/main"/>
+    <w:pPr xmlns:w="http://schemas.openxmlformats.org/wordprocessingml/2006/main">
+      <w:spacing xmlns:w="http://schemas.openxmlformats.org/wordprocessingml/2006/main" w:after="0" w:line="240" w:lineRule="auto"/>
+    </w:pPr>
+  </w:style>
 </w:styles>
 </file>
 
